--- a/ДЗ-решение.docx
+++ b/ДЗ-решение.docx
@@ -455,110 +455,95 @@
         <w:pStyle w:val="ListParagraph"/>
         <w:spacing w:lineRule="auto" w:line="240" w:before="0" w:after="0"/>
         <w:jc w:val="both"/>
-        <w:rPr>
-          <w:rFonts w:ascii="Chandas" w:hAnsi="Chandas" w:cs="Times New Roman"/>
-          <w:sz w:val="28"/>
-          <w:szCs w:val="28"/>
-          <w:lang w:val="en-US"/>
-        </w:rPr>
-      </w:pPr>
-      <w:r>
-        <w:rPr>
-          <w:rFonts w:cs="Times New Roman" w:ascii="Chandas" w:hAnsi="Chandas"/>
-          <w:sz w:val="28"/>
-          <w:szCs w:val="28"/>
-          <w:lang w:val="en-US"/>
-        </w:rPr>
-        <w:t>3. Для компаний, в нашей коллекции, основанной в 2004 году и имеющих 5 и более раундов финансирования, рассчитать среднее количество поднятого в каждом раунде финансирования. Какая компания отвечает этим критериям подняли наименьшее среднее количество денег за раунда финансирования? Вам не нужно различать между валютами. Написать запрос агрегации, чтобы ответить на этот вопрос.</w:t>
-      </w:r>
-    </w:p>
-    <w:p>
-      <w:pPr>
-        <w:pStyle w:val="ListParagraph"/>
-        <w:spacing w:lineRule="auto" w:line="240" w:before="0" w:after="0"/>
-        <w:jc w:val="both"/>
-        <w:rPr>
-          <w:rFonts w:ascii="Chandas" w:hAnsi="Chandas" w:cs="Times New Roman"/>
-          <w:sz w:val="28"/>
-          <w:szCs w:val="28"/>
-          <w:lang w:val="en-US"/>
-        </w:rPr>
-      </w:pPr>
-      <w:r>
-        <w:rPr>
-          <w:rFonts w:cs="Times New Roman" w:ascii="Chandas" w:hAnsi="Chandas"/>
-          <w:sz w:val="28"/>
-          <w:szCs w:val="28"/>
-          <w:lang w:val="en-US"/>
-        </w:rPr>
-      </w:r>
-    </w:p>
-    <w:p>
-      <w:pPr>
-        <w:pStyle w:val="ListParagraph"/>
-        <w:spacing w:lineRule="auto" w:line="240" w:before="0" w:after="0"/>
-        <w:jc w:val="both"/>
-        <w:rPr>
-          <w:rFonts w:ascii="Chandas" w:hAnsi="Chandas" w:cs="Times New Roman"/>
-          <w:sz w:val="28"/>
-          <w:szCs w:val="28"/>
-          <w:lang w:val="en-US"/>
-        </w:rPr>
-      </w:pPr>
-      <w:r>
-        <w:rPr>
-          <w:rFonts w:cs="Times New Roman" w:ascii="Chandas" w:hAnsi="Chandas"/>
-          <w:sz w:val="28"/>
-          <w:szCs w:val="28"/>
-          <w:lang w:val="en-US"/>
-        </w:rPr>
-      </w:r>
-    </w:p>
-    <w:p>
-      <w:pPr>
-        <w:pStyle w:val="ListParagraph"/>
-        <w:spacing w:lineRule="auto" w:line="240" w:before="0" w:after="0"/>
-        <w:jc w:val="both"/>
-        <w:rPr>
-          <w:rFonts w:ascii="Chandas" w:hAnsi="Chandas" w:cs="Times New Roman"/>
-          <w:sz w:val="28"/>
-          <w:szCs w:val="28"/>
-          <w:lang w:val="en-US"/>
-        </w:rPr>
-      </w:pPr>
-      <w:r>
-        <w:rPr>
-          <w:rFonts w:cs="Times New Roman" w:ascii="Chandas" w:hAnsi="Chandas"/>
-          <w:sz w:val="28"/>
-          <w:szCs w:val="28"/>
-          <w:lang w:val="en-US"/>
-        </w:rPr>
-      </w:r>
-    </w:p>
-    <w:p>
-      <w:pPr>
-        <w:pStyle w:val="ListParagraph"/>
-        <w:spacing w:lineRule="auto" w:line="240" w:before="0" w:after="0"/>
-        <w:jc w:val="both"/>
-        <w:rPr>
-          <w:rFonts w:ascii="Chandas" w:hAnsi="Chandas" w:cs="Times New Roman"/>
-          <w:sz w:val="28"/>
-          <w:szCs w:val="28"/>
-          <w:lang w:val="en-US"/>
-        </w:rPr>
-      </w:pPr>
-      <w:r>
-        <w:rPr>
-          <w:rFonts w:cs="Times New Roman" w:ascii="Chandas" w:hAnsi="Chandas"/>
-          <w:sz w:val="28"/>
-          <w:szCs w:val="28"/>
-          <w:lang w:val="en-US"/>
-        </w:rPr>
+        <w:rPr/>
+      </w:pPr>
+      <w:r>
+        <w:rPr>
+          <w:rFonts w:cs="Times New Roman" w:ascii="Chandas" w:hAnsi="Chandas"/>
+          <w:sz w:val="28"/>
+          <w:szCs w:val="28"/>
+          <w:lang w:val="en-US"/>
+        </w:rPr>
+        <w:t>3. Для компаний, в нашей коллекции, основанной в 2004 году и имеющих 5 и более раундов финансирования, рассчитать среднее количество поднятого в каждом раунде финансирования. Какая компания отвечает этим критериям подняли наименьшее среднее количество денег за раунда финансирования? Вам не нужно различать между валютами. Написать запрос агрегации, чтобы ответить на этот вопрос..</w:t>
+      </w:r>
+    </w:p>
+    <w:p>
+      <w:pPr>
+        <w:pStyle w:val="ListParagraph"/>
+        <w:spacing w:lineRule="auto" w:line="240" w:before="0" w:after="0"/>
+        <w:jc w:val="both"/>
+        <w:rPr>
+          <w:rFonts w:ascii="Chandas" w:hAnsi="Chandas" w:cs="Times New Roman"/>
+          <w:sz w:val="28"/>
+          <w:szCs w:val="28"/>
+          <w:lang w:val="en-US"/>
+        </w:rPr>
+      </w:pPr>
+      <w:r>
+        <w:rPr>
+          <w:rFonts w:cs="Times New Roman" w:ascii="Chandas" w:hAnsi="Chandas"/>
+          <w:sz w:val="28"/>
+          <w:szCs w:val="28"/>
+          <w:lang w:val="en-US"/>
+        </w:rPr>
+      </w:r>
+    </w:p>
+    <w:p>
+      <w:pPr>
+        <w:pStyle w:val="ListParagraph"/>
+        <w:spacing w:lineRule="auto" w:line="240" w:before="0" w:after="0"/>
+        <w:jc w:val="both"/>
+        <w:rPr>
+          <w:rFonts w:ascii="Chandas" w:hAnsi="Chandas" w:cs="Times New Roman"/>
+          <w:sz w:val="28"/>
+          <w:szCs w:val="28"/>
+          <w:lang w:val="en-US"/>
+        </w:rPr>
+      </w:pPr>
+      <w:r>
+        <w:rPr>
+          <w:rFonts w:cs="Times New Roman" w:ascii="Chandas" w:hAnsi="Chandas"/>
+          <w:sz w:val="28"/>
+          <w:szCs w:val="28"/>
+          <w:lang w:val="en-US"/>
+        </w:rPr>
+      </w:r>
+    </w:p>
+    <w:p>
+      <w:pPr>
+        <w:pStyle w:val="ListParagraph"/>
+        <w:spacing w:lineRule="auto" w:line="240" w:before="0" w:after="0"/>
+        <w:jc w:val="both"/>
+        <w:rPr>
+          <w:rFonts w:ascii="Chandas" w:hAnsi="Chandas" w:cs="Times New Roman"/>
+          <w:sz w:val="28"/>
+          <w:szCs w:val="28"/>
+          <w:lang w:val="en-US"/>
+        </w:rPr>
+      </w:pPr>
+      <w:r>
+        <w:rPr>
+          <w:rFonts w:cs="Times New Roman" w:ascii="Chandas" w:hAnsi="Chandas"/>
+          <w:sz w:val="28"/>
+          <w:szCs w:val="28"/>
+          <w:lang w:val="en-US"/>
+        </w:rPr>
+      </w:r>
+    </w:p>
+    <w:p>
+      <w:pPr>
+        <w:pStyle w:val="ListParagraph"/>
+        <w:spacing w:lineRule="auto" w:line="240" w:before="0" w:after="0"/>
+        <w:jc w:val="both"/>
+        <w:rPr/>
+      </w:pPr>
+      <w:r>
+        <w:rPr/>
       </w:r>
     </w:p>
     <w:sectPr>
       <w:type w:val="nextPage"/>
-      <w:pgSz w:w="11909" w:h="16834"/>
+      <w:pgSz w:w="11906" w:h="16838"/>
       <w:pgMar w:left="1701" w:right="850" w:header="0" w:top="1134" w:footer="0" w:bottom="1134" w:gutter="0"/>
       <w:pgNumType w:fmt="decimal"/>
       <w:formProt w:val="false"/>
@@ -788,7 +773,6 @@
     <w:rPrDefault>
       <w:rPr>
         <w:rFonts w:ascii="Calibri" w:hAnsi="Calibri" w:eastAsia="Calibri" w:cs="DejaVu Sans"/>
-        <w:sz w:val="22"/>
         <w:szCs w:val="22"/>
         <w:lang w:val="ru-RU" w:eastAsia="en-US" w:bidi="ar-SA"/>
       </w:rPr>
@@ -802,16 +786,14 @@
     <w:qFormat/>
     <w:pPr>
       <w:widowControl/>
-      <w:kinsoku w:val="true"/>
-      <w:overflowPunct w:val="true"/>
-      <w:autoSpaceDE w:val="true"/>
+      <w:overflowPunct w:val="false"/>
       <w:bidi w:val="0"/>
       <w:spacing w:lineRule="auto" w:line="276" w:before="0" w:after="200"/>
       <w:jc w:val="left"/>
     </w:pPr>
     <w:rPr>
-      <w:rFonts w:ascii="Calibri" w:hAnsi="Calibri" w:eastAsia="Calibri"/>
-      <w:color w:val="auto"/>
+      <w:rFonts w:ascii="Calibri" w:hAnsi="Calibri" w:eastAsia="Calibri" w:cs="DejaVu Sans"/>
+      <w:color w:val="00000A"/>
       <w:sz w:val="22"/>
       <w:szCs w:val="22"/>
       <w:lang w:val="ru-RU" w:eastAsia="en-US" w:bidi="ar-SA"/>

--- a/ДЗ-решение.docx
+++ b/ДЗ-решение.docx
@@ -10,7 +10,7 @@
           <w:numId w:val="1"/>
         </w:numPr>
         <w:spacing w:lineRule="auto" w:line="240" w:before="0" w:after="0"/>
-        <w:jc w:val="both"/>
+        <w:jc w:val="left"/>
         <w:rPr>
           <w:rFonts w:ascii="Chandas" w:hAnsi="Chandas" w:cs="Times New Roman"/>
           <w:sz w:val="28"/>
@@ -32,7 +32,7 @@
       <w:pPr>
         <w:pStyle w:val="ListParagraph"/>
         <w:spacing w:lineRule="auto" w:line="240" w:before="0" w:after="0"/>
-        <w:jc w:val="both"/>
+        <w:jc w:val="left"/>
         <w:rPr>
           <w:rFonts w:ascii="Chandas" w:hAnsi="Chandas" w:cs="Times New Roman"/>
           <w:sz w:val="28"/>
@@ -40,6 +40,7 @@
           <w:lang w:val="en-US"/>
         </w:rPr>
       </w:pPr>
+      <w:bookmarkStart w:id="0" w:name="__DdeLink__23_843137327"/>
       <w:r>
         <w:rPr>
           <w:rFonts w:cs="Times New Roman" w:ascii="Chandas" w:hAnsi="Chandas"/>
@@ -54,53 +55,43 @@
       <w:pPr>
         <w:pStyle w:val="ListParagraph"/>
         <w:spacing w:lineRule="auto" w:line="240" w:before="0" w:after="0"/>
-        <w:jc w:val="both"/>
-        <w:rPr>
-          <w:rFonts w:ascii="Chandas" w:hAnsi="Chandas" w:cs="Times New Roman"/>
-          <w:sz w:val="28"/>
-          <w:szCs w:val="28"/>
-          <w:lang w:val="en-US"/>
-        </w:rPr>
-      </w:pPr>
-      <w:r>
-        <w:rPr>
-          <w:rFonts w:cs="Times New Roman" w:ascii="Chandas" w:hAnsi="Chandas"/>
-          <w:sz w:val="28"/>
-          <w:szCs w:val="28"/>
-          <w:lang w:val="en-US"/>
-        </w:rPr>
-        <w:t xml:space="preserve">    </w:t>
-      </w:r>
-      <w:r>
-        <w:rPr>
-          <w:rFonts w:cs="Times New Roman" w:ascii="Chandas" w:hAnsi="Chandas"/>
-          <w:sz w:val="28"/>
-          <w:szCs w:val="28"/>
-          <w:lang w:val="en-US"/>
-        </w:rPr>
-        <w:t>{$match:{"relationships.person.permalink":"eric-di-benedetto"}},</w:t>
-      </w:r>
-    </w:p>
-    <w:p>
-      <w:pPr>
-        <w:pStyle w:val="ListParagraph"/>
-        <w:spacing w:lineRule="auto" w:line="240" w:before="0" w:after="0"/>
-        <w:jc w:val="both"/>
-        <w:rPr>
-          <w:rFonts w:ascii="Chandas" w:hAnsi="Chandas" w:cs="Times New Roman"/>
-          <w:sz w:val="28"/>
-          <w:szCs w:val="28"/>
-          <w:lang w:val="en-US"/>
-        </w:rPr>
-      </w:pPr>
-      <w:r>
-        <w:rPr>
-          <w:rFonts w:cs="Times New Roman" w:ascii="Chandas" w:hAnsi="Chandas"/>
-          <w:sz w:val="28"/>
-          <w:szCs w:val="28"/>
-          <w:lang w:val="en-US"/>
-        </w:rPr>
-        <w:t xml:space="preserve">    </w:t>
+        <w:jc w:val="left"/>
+        <w:rPr/>
+      </w:pPr>
+      <w:r>
+        <w:rPr>
+          <w:rFonts w:cs="Times New Roman" w:ascii="Chandas" w:hAnsi="Chandas"/>
+          <w:sz w:val="28"/>
+          <w:szCs w:val="28"/>
+          <w:lang w:val="en-US"/>
+        </w:rPr>
+        <w:t xml:space="preserve"> </w:t>
+      </w:r>
+      <w:r>
+        <w:rPr>
+          <w:rFonts w:cs="Times New Roman" w:ascii="Chandas" w:hAnsi="Chandas"/>
+          <w:sz w:val="28"/>
+          <w:szCs w:val="28"/>
+          <w:lang w:val="en-US"/>
+        </w:rPr>
+        <w:t>{$match:{"relationships.person.permalink":"eric-di-  benedetto"}},</w:t>
+      </w:r>
+    </w:p>
+    <w:p>
+      <w:pPr>
+        <w:pStyle w:val="ListParagraph"/>
+        <w:spacing w:lineRule="auto" w:line="240" w:before="0" w:after="0"/>
+        <w:jc w:val="left"/>
+        <w:rPr/>
+      </w:pPr>
+      <w:r>
+        <w:rPr>
+          <w:rFonts w:cs="Times New Roman" w:ascii="Chandas" w:hAnsi="Chandas"/>
+          <w:sz w:val="28"/>
+          <w:szCs w:val="28"/>
+          <w:lang w:val="en-US"/>
+        </w:rPr>
+        <w:t xml:space="preserve"> </w:t>
       </w:r>
       <w:r>
         <w:rPr>
@@ -116,22 +107,17 @@
       <w:pPr>
         <w:pStyle w:val="ListParagraph"/>
         <w:spacing w:lineRule="auto" w:line="240" w:before="0" w:after="0"/>
-        <w:jc w:val="both"/>
-        <w:rPr>
-          <w:rFonts w:ascii="Chandas" w:hAnsi="Chandas" w:cs="Times New Roman"/>
-          <w:sz w:val="28"/>
-          <w:szCs w:val="28"/>
-          <w:lang w:val="en-US"/>
-        </w:rPr>
-      </w:pPr>
-      <w:r>
-        <w:rPr>
-          <w:rFonts w:cs="Times New Roman" w:ascii="Chandas" w:hAnsi="Chandas"/>
-          <w:sz w:val="28"/>
-          <w:szCs w:val="28"/>
-          <w:lang w:val="en-US"/>
-        </w:rPr>
-        <w:t xml:space="preserve">    </w:t>
+        <w:jc w:val="left"/>
+        <w:rPr/>
+      </w:pPr>
+      <w:r>
+        <w:rPr>
+          <w:rFonts w:cs="Times New Roman" w:ascii="Chandas" w:hAnsi="Chandas"/>
+          <w:sz w:val="28"/>
+          <w:szCs w:val="28"/>
+          <w:lang w:val="en-US"/>
+        </w:rPr>
+        <w:t xml:space="preserve"> </w:t>
       </w:r>
       <w:r>
         <w:rPr>
@@ -147,22 +133,17 @@
       <w:pPr>
         <w:pStyle w:val="ListParagraph"/>
         <w:spacing w:lineRule="auto" w:line="240" w:before="0" w:after="0"/>
-        <w:jc w:val="both"/>
-        <w:rPr>
-          <w:rFonts w:ascii="Chandas" w:hAnsi="Chandas" w:cs="Times New Roman"/>
-          <w:sz w:val="28"/>
-          <w:szCs w:val="28"/>
-          <w:lang w:val="en-US"/>
-        </w:rPr>
-      </w:pPr>
-      <w:r>
-        <w:rPr>
-          <w:rFonts w:cs="Times New Roman" w:ascii="Chandas" w:hAnsi="Chandas"/>
-          <w:sz w:val="28"/>
-          <w:szCs w:val="28"/>
-          <w:lang w:val="en-US"/>
-        </w:rPr>
-        <w:t xml:space="preserve">    </w:t>
+        <w:jc w:val="left"/>
+        <w:rPr/>
+      </w:pPr>
+      <w:r>
+        <w:rPr>
+          <w:rFonts w:cs="Times New Roman" w:ascii="Chandas" w:hAnsi="Chandas"/>
+          <w:sz w:val="28"/>
+          <w:szCs w:val="28"/>
+          <w:lang w:val="en-US"/>
+        </w:rPr>
+        <w:t xml:space="preserve"> </w:t>
       </w:r>
       <w:r>
         <w:rPr>
@@ -178,23 +159,11 @@
       <w:pPr>
         <w:pStyle w:val="ListParagraph"/>
         <w:spacing w:lineRule="auto" w:line="240" w:before="0" w:after="0"/>
-        <w:jc w:val="both"/>
-        <w:rPr>
-          <w:rFonts w:ascii="Chandas" w:hAnsi="Chandas" w:cs="Times New Roman"/>
-          <w:sz w:val="28"/>
-          <w:szCs w:val="28"/>
-          <w:lang w:val="en-US"/>
-        </w:rPr>
-      </w:pPr>
-      <w:r>
-        <w:rPr>
-          <w:rFonts w:cs="Times New Roman" w:ascii="Chandas" w:hAnsi="Chandas"/>
-          <w:sz w:val="28"/>
-          <w:szCs w:val="28"/>
-          <w:lang w:val="en-US"/>
-        </w:rPr>
-        <w:t xml:space="preserve">    </w:t>
-      </w:r>
+        <w:jc w:val="left"/>
+        <w:rPr/>
+      </w:pPr>
+      <w:bookmarkStart w:id="1" w:name="__DdeLink__23_843137327"/>
+      <w:bookmarkEnd w:id="1"/>
       <w:r>
         <w:rPr>
           <w:rFonts w:cs="Times New Roman" w:ascii="Chandas" w:hAnsi="Chandas"/>
@@ -209,7 +178,7 @@
       <w:pPr>
         <w:pStyle w:val="ListParagraph"/>
         <w:spacing w:lineRule="auto" w:line="240" w:before="0" w:after="0"/>
-        <w:jc w:val="both"/>
+        <w:jc w:val="left"/>
         <w:rPr>
           <w:rFonts w:ascii="Chandas" w:hAnsi="Chandas" w:cs="Times New Roman"/>
           <w:sz w:val="28"/>
@@ -234,7 +203,7 @@
           <w:numId w:val="1"/>
         </w:numPr>
         <w:spacing w:lineRule="auto" w:line="240" w:before="0" w:after="0"/>
-        <w:jc w:val="both"/>
+        <w:jc w:val="left"/>
         <w:rPr>
           <w:rFonts w:ascii="Chandas" w:hAnsi="Chandas" w:cs="Times New Roman"/>
           <w:sz w:val="28"/>
@@ -256,7 +225,24 @@
       <w:pPr>
         <w:pStyle w:val="ListParagraph"/>
         <w:spacing w:lineRule="auto" w:line="240" w:before="0" w:after="0"/>
-        <w:jc w:val="both"/>
+        <w:jc w:val="left"/>
+        <w:rPr/>
+      </w:pPr>
+      <w:r>
+        <w:rPr>
+          <w:rFonts w:cs="Times New Roman" w:ascii="Chandas" w:hAnsi="Chandas"/>
+          <w:sz w:val="28"/>
+          <w:szCs w:val="28"/>
+          <w:lang w:val="en-US"/>
+        </w:rPr>
+        <w:t>What is the class_id which has the highest average student performance?</w:t>
+      </w:r>
+    </w:p>
+    <w:p>
+      <w:pPr>
+        <w:pStyle w:val="ListParagraph"/>
+        <w:spacing w:lineRule="auto" w:line="240" w:before="0" w:after="0"/>
+        <w:jc w:val="left"/>
         <w:rPr>
           <w:rFonts w:ascii="Chandas" w:hAnsi="Chandas" w:cs="Times New Roman"/>
           <w:sz w:val="28"/>
@@ -265,20 +251,245 @@
         </w:rPr>
       </w:pPr>
       <w:r>
-        <w:rPr>
-          <w:rFonts w:cs="Times New Roman" w:ascii="Chandas" w:hAnsi="Chandas"/>
-          <w:sz w:val="28"/>
-          <w:szCs w:val="28"/>
-          <w:lang w:val="en-US"/>
-        </w:rPr>
-        <w:t>What is the class_id which has the highest average student performance?</w:t>
-      </w:r>
-    </w:p>
-    <w:p>
-      <w:pPr>
-        <w:pStyle w:val="ListParagraph"/>
-        <w:spacing w:lineRule="auto" w:line="240" w:before="0" w:after="0"/>
-        <w:jc w:val="both"/>
+        <w:rPr/>
+      </w:r>
+    </w:p>
+    <w:p>
+      <w:pPr>
+        <w:pStyle w:val="ListParagraph"/>
+        <w:spacing w:lineRule="auto" w:line="240" w:before="0" w:after="0"/>
+        <w:jc w:val="left"/>
+        <w:rPr/>
+      </w:pPr>
+      <w:r>
+        <w:rPr>
+          <w:rFonts w:cs="Times New Roman" w:ascii="Chandas" w:hAnsi="Chandas"/>
+          <w:sz w:val="28"/>
+          <w:szCs w:val="28"/>
+          <w:lang w:val="en-US"/>
+        </w:rPr>
+        <w:t>db.getCollection('grades').aggregate([</w:t>
+      </w:r>
+    </w:p>
+    <w:p>
+      <w:pPr>
+        <w:pStyle w:val="ListParagraph"/>
+        <w:spacing w:lineRule="auto" w:line="240" w:before="0" w:after="0"/>
+        <w:jc w:val="left"/>
+        <w:rPr/>
+      </w:pPr>
+      <w:r>
+        <w:rPr>
+          <w:rFonts w:cs="Times New Roman" w:ascii="Chandas" w:hAnsi="Chandas"/>
+          <w:sz w:val="28"/>
+          <w:szCs w:val="28"/>
+          <w:lang w:val="en-US"/>
+        </w:rPr>
+        <w:t xml:space="preserve"> </w:t>
+      </w:r>
+      <w:r>
+        <w:rPr>
+          <w:rFonts w:cs="Times New Roman" w:ascii="Chandas" w:hAnsi="Chandas"/>
+          <w:sz w:val="28"/>
+          <w:szCs w:val="28"/>
+          <w:lang w:val="en-US"/>
+        </w:rPr>
+        <w:t>{$unwind:"$scores"},</w:t>
+      </w:r>
+    </w:p>
+    <w:p>
+      <w:pPr>
+        <w:pStyle w:val="ListParagraph"/>
+        <w:spacing w:lineRule="auto" w:line="240" w:before="0" w:after="0"/>
+        <w:jc w:val="left"/>
+        <w:rPr/>
+      </w:pPr>
+      <w:r>
+        <w:rPr>
+          <w:rFonts w:cs="Times New Roman" w:ascii="Chandas" w:hAnsi="Chandas"/>
+          <w:sz w:val="28"/>
+          <w:szCs w:val="28"/>
+          <w:lang w:val="en-US"/>
+        </w:rPr>
+        <w:t xml:space="preserve"> </w:t>
+      </w:r>
+      <w:r>
+        <w:rPr>
+          <w:rFonts w:cs="Times New Roman" w:ascii="Chandas" w:hAnsi="Chandas"/>
+          <w:sz w:val="28"/>
+          <w:szCs w:val="28"/>
+          <w:lang w:val="en-US"/>
+        </w:rPr>
+        <w:t>{$match:</w:t>
+      </w:r>
+    </w:p>
+    <w:p>
+      <w:pPr>
+        <w:pStyle w:val="ListParagraph"/>
+        <w:spacing w:lineRule="auto" w:line="240" w:before="0" w:after="0"/>
+        <w:jc w:val="left"/>
+        <w:rPr/>
+      </w:pPr>
+      <w:r>
+        <w:rPr>
+          <w:rFonts w:cs="Times New Roman" w:ascii="Chandas" w:hAnsi="Chandas"/>
+          <w:sz w:val="28"/>
+          <w:szCs w:val="28"/>
+          <w:lang w:val="en-US"/>
+        </w:rPr>
+        <w:t xml:space="preserve"> </w:t>
+      </w:r>
+      <w:r>
+        <w:rPr>
+          <w:rFonts w:cs="Times New Roman" w:ascii="Chandas" w:hAnsi="Chandas"/>
+          <w:sz w:val="28"/>
+          <w:szCs w:val="28"/>
+          <w:lang w:val="en-US"/>
+        </w:rPr>
+        <w:t>{$or:[{"scores.type":"homework"},  {"scores.type":"exam"}]}</w:t>
+      </w:r>
+    </w:p>
+    <w:p>
+      <w:pPr>
+        <w:pStyle w:val="ListParagraph"/>
+        <w:spacing w:lineRule="auto" w:line="240" w:before="0" w:after="0"/>
+        <w:jc w:val="left"/>
+        <w:rPr/>
+      </w:pPr>
+      <w:r>
+        <w:rPr>
+          <w:rFonts w:cs="Times New Roman" w:ascii="Chandas" w:hAnsi="Chandas"/>
+          <w:sz w:val="28"/>
+          <w:szCs w:val="28"/>
+          <w:lang w:val="en-US"/>
+        </w:rPr>
+        <w:t>},</w:t>
+      </w:r>
+    </w:p>
+    <w:p>
+      <w:pPr>
+        <w:pStyle w:val="ListParagraph"/>
+        <w:spacing w:lineRule="auto" w:line="240" w:before="0" w:after="0"/>
+        <w:jc w:val="left"/>
+        <w:rPr/>
+      </w:pPr>
+      <w:r>
+        <w:rPr>
+          <w:rFonts w:cs="Times New Roman" w:ascii="Chandas" w:hAnsi="Chandas"/>
+          <w:sz w:val="28"/>
+          <w:szCs w:val="28"/>
+          <w:lang w:val="en-US"/>
+        </w:rPr>
+        <w:t>{$group:{_id:{student_id:"$student_id",  class_id:"$class_id"}, value:{$avg:"$scores.score"}}},</w:t>
+      </w:r>
+    </w:p>
+    <w:p>
+      <w:pPr>
+        <w:pStyle w:val="ListParagraph"/>
+        <w:spacing w:lineRule="auto" w:line="240" w:before="0" w:after="0"/>
+        <w:jc w:val="left"/>
+        <w:rPr/>
+      </w:pPr>
+      <w:r>
+        <w:rPr>
+          <w:rFonts w:cs="Times New Roman" w:ascii="Chandas" w:hAnsi="Chandas"/>
+          <w:sz w:val="28"/>
+          <w:szCs w:val="28"/>
+          <w:lang w:val="en-US"/>
+        </w:rPr>
+        <w:t>{$group:{_id:{class_id:"$_id.class_id"}, classval:{$avg:"$value"}}},</w:t>
+      </w:r>
+    </w:p>
+    <w:p>
+      <w:pPr>
+        <w:pStyle w:val="ListParagraph"/>
+        <w:spacing w:lineRule="auto" w:line="240" w:before="0" w:after="0"/>
+        <w:jc w:val="left"/>
+        <w:rPr/>
+      </w:pPr>
+      <w:r>
+        <w:rPr>
+          <w:rFonts w:cs="Times New Roman" w:ascii="Chandas" w:hAnsi="Chandas"/>
+          <w:sz w:val="28"/>
+          <w:szCs w:val="28"/>
+          <w:lang w:val="en-US"/>
+        </w:rPr>
+        <w:t>{$sort:{classval:-1}},</w:t>
+      </w:r>
+    </w:p>
+    <w:p>
+      <w:pPr>
+        <w:pStyle w:val="ListParagraph"/>
+        <w:spacing w:lineRule="auto" w:line="240" w:before="0" w:after="0"/>
+        <w:jc w:val="left"/>
+        <w:rPr/>
+      </w:pPr>
+      <w:r>
+        <w:rPr>
+          <w:rFonts w:cs="Times New Roman" w:ascii="Chandas" w:hAnsi="Chandas"/>
+          <w:sz w:val="28"/>
+          <w:szCs w:val="28"/>
+          <w:lang w:val="en-US"/>
+        </w:rPr>
+        <w:t>{$limit:1},</w:t>
+      </w:r>
+    </w:p>
+    <w:p>
+      <w:pPr>
+        <w:pStyle w:val="ListParagraph"/>
+        <w:spacing w:lineRule="auto" w:line="240" w:before="0" w:after="0"/>
+        <w:jc w:val="left"/>
+        <w:rPr/>
+      </w:pPr>
+      <w:r>
+        <w:rPr>
+          <w:rFonts w:cs="Times New Roman" w:ascii="Chandas" w:hAnsi="Chandas"/>
+          <w:sz w:val="28"/>
+          <w:szCs w:val="28"/>
+          <w:lang w:val="en-US"/>
+        </w:rPr>
+        <w:t>{$project:{"class_id":"$class_id"}}</w:t>
+      </w:r>
+    </w:p>
+    <w:p>
+      <w:pPr>
+        <w:pStyle w:val="ListParagraph"/>
+        <w:spacing w:lineRule="auto" w:line="240" w:before="0" w:after="0"/>
+        <w:jc w:val="left"/>
+        <w:rPr/>
+      </w:pPr>
+      <w:r>
+        <w:rPr>
+          <w:rFonts w:cs="Times New Roman" w:ascii="Chandas" w:hAnsi="Chandas"/>
+          <w:sz w:val="28"/>
+          <w:szCs w:val="28"/>
+          <w:lang w:val="en-US"/>
+        </w:rPr>
+        <w:t>])</w:t>
+      </w:r>
+    </w:p>
+    <w:p>
+      <w:pPr>
+        <w:pStyle w:val="ListParagraph"/>
+        <w:spacing w:lineRule="auto" w:line="240" w:before="0" w:after="0"/>
+        <w:jc w:val="left"/>
+        <w:rPr/>
+      </w:pPr>
+      <w:r>
+        <w:rPr>
+          <w:rFonts w:cs="Times New Roman" w:ascii="Chandas" w:hAnsi="Chandas"/>
+          <w:sz w:val="28"/>
+          <w:szCs w:val="28"/>
+          <w:lang w:val="en-US"/>
+        </w:rPr>
+        <w:t>The answer is 1.</w:t>
+      </w:r>
+    </w:p>
+    <w:p>
+      <w:pPr>
+        <w:pStyle w:val="ListParagraph"/>
+        <w:spacing w:lineRule="auto" w:line="240" w:before="0" w:after="0"/>
+        <w:jc w:val="left"/>
         <w:rPr>
           <w:rFonts w:ascii="Chandas" w:hAnsi="Chandas" w:cs="Times New Roman"/>
           <w:sz w:val="28"/>
@@ -303,7 +514,24 @@
           <w:numId w:val="1"/>
         </w:numPr>
         <w:spacing w:lineRule="auto" w:line="240" w:before="0" w:after="0"/>
-        <w:jc w:val="both"/>
+        <w:jc w:val="left"/>
+        <w:rPr/>
+      </w:pPr>
+      <w:r>
+        <w:rPr>
+          <w:rFonts w:cs="Times New Roman" w:ascii="Chandas" w:hAnsi="Chandas"/>
+          <w:sz w:val="28"/>
+          <w:szCs w:val="28"/>
+          <w:lang w:val="en-US"/>
+        </w:rPr>
+        <w:t>For companies in our collection founded in 2004 and having 5 or more rounds of funding, calculate the average amount raised in each round of funding. Which company meeting these criteria raised the smallest average amount of money per funding round? You do not need to distinguish between currencies. Write an aggregation query to answer this question.</w:t>
+      </w:r>
+    </w:p>
+    <w:p>
+      <w:pPr>
+        <w:pStyle w:val="ListParagraph"/>
+        <w:spacing w:lineRule="auto" w:line="240" w:before="0" w:after="0"/>
+        <w:jc w:val="left"/>
         <w:rPr>
           <w:rFonts w:ascii="Chandas" w:hAnsi="Chandas" w:cs="Times New Roman"/>
           <w:sz w:val="28"/>
@@ -312,20 +540,244 @@
         </w:rPr>
       </w:pPr>
       <w:r>
-        <w:rPr>
-          <w:rFonts w:cs="Times New Roman" w:ascii="Chandas" w:hAnsi="Chandas"/>
-          <w:sz w:val="28"/>
-          <w:szCs w:val="28"/>
-          <w:lang w:val="en-US"/>
-        </w:rPr>
-        <w:t>For companies in our collection founded in 2004 and having 5 or more rounds of funding, calculate the average amount raised in each round of funding. Which company meeting these criteria raised the smallest average amount of money per funding round? You do not need to distinguish between currencies. Write an aggregation query to answer this question.</w:t>
-      </w:r>
-    </w:p>
-    <w:p>
-      <w:pPr>
-        <w:pStyle w:val="ListParagraph"/>
-        <w:spacing w:lineRule="auto" w:line="240" w:before="0" w:after="0"/>
-        <w:jc w:val="both"/>
+        <w:rPr/>
+      </w:r>
+    </w:p>
+    <w:p>
+      <w:pPr>
+        <w:pStyle w:val="ListParagraph"/>
+        <w:spacing w:lineRule="auto" w:line="240" w:before="0" w:after="0"/>
+        <w:jc w:val="left"/>
+        <w:rPr/>
+      </w:pPr>
+      <w:r>
+        <w:rPr>
+          <w:rFonts w:cs="Times New Roman" w:ascii="Chandas" w:hAnsi="Chandas"/>
+          <w:sz w:val="28"/>
+          <w:szCs w:val="28"/>
+          <w:lang w:val="en-US"/>
+        </w:rPr>
+        <w:t>db.companies.aggregate([</w:t>
+      </w:r>
+    </w:p>
+    <w:p>
+      <w:pPr>
+        <w:pStyle w:val="ListParagraph"/>
+        <w:spacing w:lineRule="auto" w:line="240" w:before="0" w:after="0"/>
+        <w:jc w:val="left"/>
+        <w:rPr/>
+      </w:pPr>
+      <w:r>
+        <w:rPr>
+          <w:rFonts w:cs="Times New Roman" w:ascii="Chandas" w:hAnsi="Chandas"/>
+          <w:sz w:val="28"/>
+          <w:szCs w:val="28"/>
+          <w:lang w:val="en-US"/>
+        </w:rPr>
+        <w:t>{$match:{"founded_year":2004}},</w:t>
+      </w:r>
+    </w:p>
+    <w:p>
+      <w:pPr>
+        <w:pStyle w:val="ListParagraph"/>
+        <w:spacing w:lineRule="auto" w:line="240" w:before="0" w:after="0"/>
+        <w:jc w:val="left"/>
+        <w:rPr/>
+      </w:pPr>
+      <w:r>
+        <w:rPr>
+          <w:rFonts w:cs="Times New Roman" w:ascii="Chandas" w:hAnsi="Chandas"/>
+          <w:sz w:val="28"/>
+          <w:szCs w:val="28"/>
+          <w:lang w:val="en-US"/>
+        </w:rPr>
+        <w:t>{$project:{"name":1, "funding_rounds":1,</w:t>
+      </w:r>
+    </w:p>
+    <w:p>
+      <w:pPr>
+        <w:pStyle w:val="ListParagraph"/>
+        <w:spacing w:lineRule="auto" w:line="240" w:before="0" w:after="0"/>
+        <w:jc w:val="left"/>
+        <w:rPr/>
+      </w:pPr>
+      <w:r>
+        <w:rPr>
+          <w:rFonts w:cs="Times New Roman" w:ascii="Chandas" w:hAnsi="Chandas"/>
+          <w:sz w:val="28"/>
+          <w:szCs w:val="28"/>
+          <w:lang w:val="en-US"/>
+        </w:rPr>
+        <w:t xml:space="preserve">  </w:t>
+      </w:r>
+      <w:r>
+        <w:rPr>
+          <w:rFonts w:cs="Times New Roman" w:ascii="Chandas" w:hAnsi="Chandas"/>
+          <w:sz w:val="28"/>
+          <w:szCs w:val="28"/>
+          <w:lang w:val="en-US"/>
+        </w:rPr>
+        <w:t>sizeOfRounds:{$size:"$funding_rounds"}</w:t>
+      </w:r>
+    </w:p>
+    <w:p>
+      <w:pPr>
+        <w:pStyle w:val="ListParagraph"/>
+        <w:spacing w:lineRule="auto" w:line="240" w:before="0" w:after="0"/>
+        <w:jc w:val="left"/>
+        <w:rPr/>
+      </w:pPr>
+      <w:r>
+        <w:rPr>
+          <w:rFonts w:cs="Times New Roman" w:ascii="Chandas" w:hAnsi="Chandas"/>
+          <w:sz w:val="28"/>
+          <w:szCs w:val="28"/>
+          <w:lang w:val="en-US"/>
+        </w:rPr>
+        <w:t>}},</w:t>
+      </w:r>
+    </w:p>
+    <w:p>
+      <w:pPr>
+        <w:pStyle w:val="ListParagraph"/>
+        <w:spacing w:lineRule="auto" w:line="240" w:before="0" w:after="0"/>
+        <w:jc w:val="left"/>
+        <w:rPr/>
+      </w:pPr>
+      <w:r>
+        <w:rPr>
+          <w:rFonts w:cs="Times New Roman" w:ascii="Chandas" w:hAnsi="Chandas"/>
+          <w:sz w:val="28"/>
+          <w:szCs w:val="28"/>
+          <w:lang w:val="en-US"/>
+        </w:rPr>
+        <w:t>{$match:{"sizeOfRounds":{$gte:5}}},</w:t>
+      </w:r>
+    </w:p>
+    <w:p>
+      <w:pPr>
+        <w:pStyle w:val="ListParagraph"/>
+        <w:spacing w:lineRule="auto" w:line="240" w:before="0" w:after="0"/>
+        <w:jc w:val="left"/>
+        <w:rPr/>
+      </w:pPr>
+      <w:r>
+        <w:rPr>
+          <w:rFonts w:cs="Times New Roman" w:ascii="Chandas" w:hAnsi="Chandas"/>
+          <w:sz w:val="28"/>
+          <w:szCs w:val="28"/>
+          <w:lang w:val="en-US"/>
+        </w:rPr>
+        <w:t>{$unwind:"$funding_rounds"},</w:t>
+      </w:r>
+    </w:p>
+    <w:p>
+      <w:pPr>
+        <w:pStyle w:val="ListParagraph"/>
+        <w:spacing w:lineRule="auto" w:line="240" w:before="0" w:after="0"/>
+        <w:jc w:val="left"/>
+        <w:rPr/>
+      </w:pPr>
+      <w:r>
+        <w:rPr>
+          <w:rFonts w:cs="Times New Roman" w:ascii="Chandas" w:hAnsi="Chandas"/>
+          <w:sz w:val="28"/>
+          <w:szCs w:val="28"/>
+          <w:lang w:val="en-US"/>
+        </w:rPr>
+        <w:t>{$group:{_id:"$name",</w:t>
+      </w:r>
+    </w:p>
+    <w:p>
+      <w:pPr>
+        <w:pStyle w:val="ListParagraph"/>
+        <w:spacing w:lineRule="auto" w:line="240" w:before="0" w:after="0"/>
+        <w:jc w:val="left"/>
+        <w:rPr/>
+      </w:pPr>
+      <w:r>
+        <w:rPr>
+          <w:rFonts w:cs="Times New Roman" w:ascii="Chandas" w:hAnsi="Chandas"/>
+          <w:sz w:val="28"/>
+          <w:szCs w:val="28"/>
+          <w:lang w:val="en-US"/>
+        </w:rPr>
+        <w:t>amountOfMoney:{$avg:"$funding_rounds.raised_amount"}</w:t>
+      </w:r>
+    </w:p>
+    <w:p>
+      <w:pPr>
+        <w:pStyle w:val="ListParagraph"/>
+        <w:spacing w:lineRule="auto" w:line="240" w:before="0" w:after="0"/>
+        <w:jc w:val="left"/>
+        <w:rPr/>
+      </w:pPr>
+      <w:r>
+        <w:rPr>
+          <w:rFonts w:cs="Times New Roman" w:ascii="Chandas" w:hAnsi="Chandas"/>
+          <w:sz w:val="28"/>
+          <w:szCs w:val="28"/>
+          <w:lang w:val="en-US"/>
+        </w:rPr>
+        <w:t>}},</w:t>
+      </w:r>
+    </w:p>
+    <w:p>
+      <w:pPr>
+        <w:pStyle w:val="ListParagraph"/>
+        <w:spacing w:lineRule="auto" w:line="240" w:before="0" w:after="0"/>
+        <w:jc w:val="left"/>
+        <w:rPr/>
+      </w:pPr>
+      <w:r>
+        <w:rPr>
+          <w:rFonts w:cs="Times New Roman" w:ascii="Chandas" w:hAnsi="Chandas"/>
+          <w:sz w:val="28"/>
+          <w:szCs w:val="28"/>
+          <w:lang w:val="en-US"/>
+        </w:rPr>
+        <w:t>{$sort:{"amountOfMoney":1}},</w:t>
+      </w:r>
+    </w:p>
+    <w:p>
+      <w:pPr>
+        <w:pStyle w:val="ListParagraph"/>
+        <w:spacing w:lineRule="auto" w:line="240" w:before="0" w:after="0"/>
+        <w:jc w:val="left"/>
+        <w:rPr/>
+      </w:pPr>
+      <w:r>
+        <w:rPr>
+          <w:rFonts w:cs="Times New Roman" w:ascii="Chandas" w:hAnsi="Chandas"/>
+          <w:sz w:val="28"/>
+          <w:szCs w:val="28"/>
+          <w:lang w:val="en-US"/>
+        </w:rPr>
+        <w:t>{$limit:1}</w:t>
+      </w:r>
+    </w:p>
+    <w:p>
+      <w:pPr>
+        <w:pStyle w:val="ListParagraph"/>
+        <w:spacing w:lineRule="auto" w:line="240" w:before="0" w:after="0"/>
+        <w:jc w:val="left"/>
+        <w:rPr/>
+      </w:pPr>
+      <w:r>
+        <w:rPr>
+          <w:rFonts w:cs="Times New Roman" w:ascii="Chandas" w:hAnsi="Chandas"/>
+          <w:sz w:val="28"/>
+          <w:szCs w:val="28"/>
+          <w:lang w:val="en-US"/>
+        </w:rPr>
+        <w:t>])</w:t>
+      </w:r>
+    </w:p>
+    <w:p>
+      <w:pPr>
+        <w:pStyle w:val="ListParagraph"/>
+        <w:spacing w:lineRule="auto" w:line="240" w:before="0" w:after="0"/>
+        <w:jc w:val="left"/>
         <w:rPr>
           <w:rFonts w:ascii="Chandas" w:hAnsi="Chandas" w:cs="Times New Roman"/>
           <w:sz w:val="28"/>
@@ -346,196 +798,13 @@
       <w:pPr>
         <w:pStyle w:val="ListParagraph"/>
         <w:spacing w:lineRule="auto" w:line="240" w:before="0" w:after="0"/>
-        <w:jc w:val="both"/>
+        <w:jc w:val="left"/>
         <w:rPr>
           <w:rFonts w:ascii="Chandas" w:hAnsi="Chandas" w:cs="Times New Roman"/>
           <w:sz w:val="28"/>
           <w:szCs w:val="28"/>
           <w:lang w:val="en-US"/>
         </w:rPr>
-      </w:pPr>
-      <w:r>
-        <w:rPr>
-          <w:rFonts w:cs="Times New Roman" w:ascii="Chandas" w:hAnsi="Chandas"/>
-          <w:sz w:val="28"/>
-          <w:szCs w:val="28"/>
-          <w:lang w:val="en-US"/>
-        </w:rPr>
-        <w:t>1. Напишите запрос агрегации, который будет выбрать количество уникальных компаний, которые Эрик Ди Бенедетто (Эриком-ди-Бенедетто) был связан с.</w:t>
-      </w:r>
-    </w:p>
-    <w:p>
-      <w:pPr>
-        <w:pStyle w:val="ListParagraph"/>
-        <w:spacing w:lineRule="auto" w:line="240" w:before="0" w:after="0"/>
-        <w:jc w:val="both"/>
-        <w:rPr>
-          <w:rFonts w:ascii="Chandas" w:hAnsi="Chandas" w:cs="Times New Roman"/>
-          <w:sz w:val="28"/>
-          <w:szCs w:val="28"/>
-          <w:lang w:val="en-US"/>
-        </w:rPr>
-      </w:pPr>
-      <w:r>
-        <w:rPr>
-          <w:rFonts w:cs="Times New Roman" w:ascii="Chandas" w:hAnsi="Chandas"/>
-          <w:sz w:val="28"/>
-          <w:szCs w:val="28"/>
-          <w:lang w:val="en-US"/>
-        </w:rPr>
-      </w:r>
-    </w:p>
-    <w:p>
-      <w:pPr>
-        <w:pStyle w:val="ListParagraph"/>
-        <w:spacing w:lineRule="auto" w:line="240" w:before="0" w:after="0"/>
-        <w:jc w:val="both"/>
-        <w:rPr>
-          <w:rFonts w:ascii="Chandas" w:hAnsi="Chandas" w:cs="Times New Roman"/>
-          <w:sz w:val="28"/>
-          <w:szCs w:val="28"/>
-          <w:lang w:val="en-US"/>
-        </w:rPr>
-      </w:pPr>
-      <w:r>
-        <w:rPr>
-          <w:rFonts w:cs="Times New Roman" w:ascii="Chandas" w:hAnsi="Chandas"/>
-          <w:sz w:val="28"/>
-          <w:szCs w:val="28"/>
-          <w:lang w:val="en-US"/>
-        </w:rPr>
-        <w:t>2. Есть документы для каждого студента (student_id) в различных классах (class_id). Обратите внимание, что не все студенты в том же классе имеют один и тот же точное количество оценок. Некоторые студенты имеют три домашние задания, и т.д. Ваша задача состоит в том, чтобы вычислить класс с лучшей средней успеваемости студентов. Это включает в себя вычисление среднего для каждого студента в каждом классе всех оценок, не викторины, а затем в среднем эти цифры, чтобы получить средний класс. Чтобы было ясно, средний каждого студента должен включать только экзамены и оценки домашних заданий. Не включайте в свои экзаменационные оценки в расчетах.</w:t>
-      </w:r>
-    </w:p>
-    <w:p>
-      <w:pPr>
-        <w:pStyle w:val="ListParagraph"/>
-        <w:spacing w:lineRule="auto" w:line="240" w:before="0" w:after="0"/>
-        <w:jc w:val="both"/>
-        <w:rPr>
-          <w:rFonts w:ascii="Chandas" w:hAnsi="Chandas" w:cs="Times New Roman"/>
-          <w:sz w:val="28"/>
-          <w:szCs w:val="28"/>
-          <w:lang w:val="en-US"/>
-        </w:rPr>
-      </w:pPr>
-      <w:r>
-        <w:rPr>
-          <w:rFonts w:cs="Times New Roman" w:ascii="Chandas" w:hAnsi="Chandas"/>
-          <w:sz w:val="28"/>
-          <w:szCs w:val="28"/>
-          <w:lang w:val="en-US"/>
-        </w:rPr>
-        <w:t>Что такое class_id, который имеет самый высокий средний показатель успеваемости учащихся?</w:t>
-      </w:r>
-    </w:p>
-    <w:p>
-      <w:pPr>
-        <w:pStyle w:val="ListParagraph"/>
-        <w:spacing w:lineRule="auto" w:line="240" w:before="0" w:after="0"/>
-        <w:jc w:val="both"/>
-        <w:rPr>
-          <w:rFonts w:ascii="Chandas" w:hAnsi="Chandas" w:cs="Times New Roman"/>
-          <w:sz w:val="28"/>
-          <w:szCs w:val="28"/>
-          <w:lang w:val="en-US"/>
-        </w:rPr>
-      </w:pPr>
-      <w:r>
-        <w:rPr>
-          <w:rFonts w:cs="Times New Roman" w:ascii="Chandas" w:hAnsi="Chandas"/>
-          <w:sz w:val="28"/>
-          <w:szCs w:val="28"/>
-          <w:lang w:val="en-US"/>
-        </w:rPr>
-      </w:r>
-    </w:p>
-    <w:p>
-      <w:pPr>
-        <w:pStyle w:val="ListParagraph"/>
-        <w:spacing w:lineRule="auto" w:line="240" w:before="0" w:after="0"/>
-        <w:jc w:val="both"/>
-        <w:rPr/>
-      </w:pPr>
-      <w:r>
-        <w:rPr>
-          <w:rFonts w:cs="Times New Roman" w:ascii="Chandas" w:hAnsi="Chandas"/>
-          <w:sz w:val="28"/>
-          <w:szCs w:val="28"/>
-          <w:lang w:val="en-US"/>
-        </w:rPr>
-        <w:t>3. Для компаний, в нашей коллекции, основанной в 2004 году и имеющих 5 и более раундов финансирования, рассчитать среднее количество поднятого в каждом раунде финансирования. Какая компания отвечает этим критериям подняли наименьшее среднее количество денег за раунда финансирования? Вам не нужно различать между валютами. Написать запрос агрегации, чтобы ответить на этот вопрос..</w:t>
-      </w:r>
-    </w:p>
-    <w:p>
-      <w:pPr>
-        <w:pStyle w:val="ListParagraph"/>
-        <w:spacing w:lineRule="auto" w:line="240" w:before="0" w:after="0"/>
-        <w:jc w:val="both"/>
-        <w:rPr>
-          <w:rFonts w:ascii="Chandas" w:hAnsi="Chandas" w:cs="Times New Roman"/>
-          <w:sz w:val="28"/>
-          <w:szCs w:val="28"/>
-          <w:lang w:val="en-US"/>
-        </w:rPr>
-      </w:pPr>
-      <w:r>
-        <w:rPr>
-          <w:rFonts w:cs="Times New Roman" w:ascii="Chandas" w:hAnsi="Chandas"/>
-          <w:sz w:val="28"/>
-          <w:szCs w:val="28"/>
-          <w:lang w:val="en-US"/>
-        </w:rPr>
-      </w:r>
-    </w:p>
-    <w:p>
-      <w:pPr>
-        <w:pStyle w:val="ListParagraph"/>
-        <w:spacing w:lineRule="auto" w:line="240" w:before="0" w:after="0"/>
-        <w:jc w:val="both"/>
-        <w:rPr>
-          <w:rFonts w:ascii="Chandas" w:hAnsi="Chandas" w:cs="Times New Roman"/>
-          <w:sz w:val="28"/>
-          <w:szCs w:val="28"/>
-          <w:lang w:val="en-US"/>
-        </w:rPr>
-      </w:pPr>
-      <w:r>
-        <w:rPr>
-          <w:rFonts w:cs="Times New Roman" w:ascii="Chandas" w:hAnsi="Chandas"/>
-          <w:sz w:val="28"/>
-          <w:szCs w:val="28"/>
-          <w:lang w:val="en-US"/>
-        </w:rPr>
-      </w:r>
-    </w:p>
-    <w:p>
-      <w:pPr>
-        <w:pStyle w:val="ListParagraph"/>
-        <w:spacing w:lineRule="auto" w:line="240" w:before="0" w:after="0"/>
-        <w:jc w:val="both"/>
-        <w:rPr>
-          <w:rFonts w:ascii="Chandas" w:hAnsi="Chandas" w:cs="Times New Roman"/>
-          <w:sz w:val="28"/>
-          <w:szCs w:val="28"/>
-          <w:lang w:val="en-US"/>
-        </w:rPr>
-      </w:pPr>
-      <w:r>
-        <w:rPr>
-          <w:rFonts w:cs="Times New Roman" w:ascii="Chandas" w:hAnsi="Chandas"/>
-          <w:sz w:val="28"/>
-          <w:szCs w:val="28"/>
-          <w:lang w:val="en-US"/>
-        </w:rPr>
-      </w:r>
-    </w:p>
-    <w:p>
-      <w:pPr>
-        <w:pStyle w:val="ListParagraph"/>
-        <w:spacing w:lineRule="auto" w:line="240" w:before="0" w:after="0"/>
-        <w:jc w:val="both"/>
-        <w:rPr/>
       </w:pPr>
       <w:r>
         <w:rPr/>
@@ -773,6 +1042,7 @@
     <w:rPrDefault>
       <w:rPr>
         <w:rFonts w:ascii="Calibri" w:hAnsi="Calibri" w:eastAsia="Calibri" w:cs="DejaVu Sans"/>
+        <w:sz w:val="20"/>
         <w:szCs w:val="22"/>
         <w:lang w:val="ru-RU" w:eastAsia="en-US" w:bidi="ar-SA"/>
       </w:rPr>
@@ -786,7 +1056,7 @@
     <w:qFormat/>
     <w:pPr>
       <w:widowControl/>
-      <w:overflowPunct w:val="false"/>
+      <w:overflowPunct w:val="true"/>
       <w:bidi w:val="0"/>
       <w:spacing w:lineRule="auto" w:line="276" w:before="0" w:after="200"/>
       <w:jc w:val="left"/>
